--- a/img/EibergenResume2018.docx
+++ b/img/EibergenResume2018.docx
@@ -29,7 +29,7 @@
           <w:p>
             <w:pPr>
               <w:rPr>
-                <w:rFonts w:ascii="Cantarell" w:hAnsi="Cantarell" w:hint="eastAsia"/>
+                <w:rFonts w:ascii="Cantarell" w:hAnsi="Cantarell"/>
               </w:rPr>
             </w:pPr>
           </w:p>
@@ -42,7 +42,7 @@
             <w:pPr>
               <w:pStyle w:val="Title"/>
               <w:rPr>
-                <w:rFonts w:ascii="Cantarell" w:hAnsi="Cantarell" w:hint="eastAsia"/>
+                <w:rFonts w:ascii="Cantarell" w:hAnsi="Cantarell"/>
                 <w:color w:val="668FAB"/>
                 <w:sz w:val="24"/>
                 <w:szCs w:val="24"/>
@@ -66,6 +66,7 @@
                 <w15:appearance w15:val="hidden"/>
                 <w:text w:multiLine="1"/>
               </w:sdtPr>
+              <w:sdtEndPr/>
               <w:sdtContent>
                 <w:r>
                   <w:rPr>
@@ -84,7 +85,7 @@
               <w:pStyle w:val="ContactInformation"/>
               <w:spacing w:line="240" w:lineRule="auto"/>
               <w:rPr>
-                <w:rFonts w:ascii="Cantarell" w:hAnsi="Cantarell" w:hint="eastAsia"/>
+                <w:rFonts w:ascii="Cantarell" w:hAnsi="Cantarell"/>
                 <w:szCs w:val="18"/>
               </w:rPr>
             </w:pPr>
@@ -101,7 +102,7 @@
               <w:pStyle w:val="ContactInformation"/>
               <w:spacing w:line="240" w:lineRule="auto"/>
               <w:rPr>
-                <w:rFonts w:ascii="Cantarell" w:hAnsi="Cantarell" w:hint="eastAsia"/>
+                <w:rFonts w:ascii="Cantarell" w:hAnsi="Cantarell"/>
                 <w:szCs w:val="18"/>
               </w:rPr>
             </w:pPr>
@@ -118,15 +119,41 @@
               <w:pStyle w:val="ContactInformation"/>
               <w:spacing w:line="240" w:lineRule="auto"/>
               <w:rPr>
-                <w:rFonts w:ascii="Cantarell" w:hAnsi="Cantarell" w:hint="eastAsia"/>
-              </w:rPr>
-            </w:pPr>
-            <w:r>
-              <w:rPr>
                 <w:rFonts w:ascii="Cantarell" w:hAnsi="Cantarell"/>
                 <w:szCs w:val="18"/>
               </w:rPr>
-              <w:t>Phone: 715-820-1324 E-mail: aeibergen@wisc.edu</w:t>
+            </w:pPr>
+            <w:r>
+              <w:rPr>
+                <w:rFonts w:ascii="Cantarell" w:hAnsi="Cantarell"/>
+                <w:szCs w:val="18"/>
+              </w:rPr>
+              <w:t xml:space="preserve">Phone: 715-820-1324 E-mail: </w:t>
+            </w:r>
+            <w:hyperlink r:id="rId4" w:history="1">
+              <w:r>
+                <w:rPr>
+                  <w:rStyle w:val="Hyperlink"/>
+                  <w:rFonts w:ascii="Cantarell" w:hAnsi="Cantarell"/>
+                  <w:szCs w:val="18"/>
+                </w:rPr>
+                <w:t>aeibergen@wisc.edu</w:t>
+              </w:r>
+            </w:hyperlink>
+          </w:p>
+          <w:p>
+            <w:pPr>
+              <w:pStyle w:val="ContactInformation"/>
+              <w:spacing w:line="240" w:lineRule="auto"/>
+              <w:rPr>
+                <w:rFonts w:ascii="Cantarell" w:hAnsi="Cantarell"/>
+              </w:rPr>
+            </w:pPr>
+            <w:r>
+              <w:rPr>
+                <w:rFonts w:ascii="Cantarell" w:hAnsi="Cantarell"/>
+              </w:rPr>
+              <w:t>Website: aeibergen.github.io</w:t>
             </w:r>
           </w:p>
         </w:tc>
@@ -146,7 +173,6 @@
                 <w:szCs w:val="20"/>
               </w:rPr>
             </w:pPr>
-            <w:bookmarkStart w:id="0" w:name="_GoBack"/>
             <w:r>
               <w:rPr>
                 <w:rFonts w:ascii="Cantarell" w:hAnsi="Cantarell"/>
@@ -183,7 +209,7 @@
           <w:p>
             <w:pPr>
               <w:rPr>
-                <w:rFonts w:ascii="Cantarell" w:hAnsi="Cantarell" w:hint="eastAsia"/>
+                <w:rFonts w:ascii="Cantarell" w:hAnsi="Cantarell"/>
                 <w:sz w:val="20"/>
                 <w:szCs w:val="20"/>
               </w:rPr>
@@ -200,15 +226,6 @@
           <w:p>
             <w:pPr>
               <w:pStyle w:val="Heading1"/>
-              <w:rPr>
-                <w:rFonts w:ascii="Cantarell" w:eastAsiaTheme="minorEastAsia" w:hAnsi="Cantarell" w:cstheme="minorBidi" w:hint="eastAsia"/>
-                <w:b w:val="0"/>
-                <w:i/>
-                <w:sz w:val="20"/>
-                <w:szCs w:val="20"/>
-              </w:rPr>
-            </w:pPr>
-            <w:r>
               <w:rPr>
                 <w:rFonts w:ascii="Cantarell" w:eastAsiaTheme="minorEastAsia" w:hAnsi="Cantarell" w:cstheme="minorBidi"/>
                 <w:b w:val="0"/>
@@ -216,13 +233,22 @@
                 <w:sz w:val="20"/>
                 <w:szCs w:val="20"/>
               </w:rPr>
+            </w:pPr>
+            <w:r>
+              <w:rPr>
+                <w:rFonts w:ascii="Cantarell" w:eastAsiaTheme="minorEastAsia" w:hAnsi="Cantarell" w:cstheme="minorBidi"/>
+                <w:b w:val="0"/>
+                <w:i/>
+                <w:sz w:val="20"/>
+                <w:szCs w:val="20"/>
+              </w:rPr>
               <w:t>November 2017 – present</w:t>
             </w:r>
           </w:p>
           <w:p>
             <w:pPr>
               <w:rPr>
-                <w:rFonts w:ascii="Cantarell" w:hAnsi="Cantarell" w:hint="eastAsia"/>
+                <w:rFonts w:ascii="Cantarell" w:hAnsi="Cantarell"/>
                 <w:sz w:val="20"/>
                 <w:szCs w:val="20"/>
               </w:rPr>
@@ -239,7 +265,7 @@
           <w:p>
             <w:pPr>
               <w:rPr>
-                <w:rFonts w:ascii="Cantarell" w:hAnsi="Cantarell" w:hint="eastAsia"/>
+                <w:rFonts w:ascii="Cantarell" w:hAnsi="Cantarell"/>
                 <w:sz w:val="20"/>
                 <w:szCs w:val="20"/>
               </w:rPr>
@@ -256,7 +282,7 @@
           <w:p>
             <w:pPr>
               <w:rPr>
-                <w:rFonts w:ascii="Cantarell" w:hAnsi="Cantarell" w:hint="eastAsia"/>
+                <w:rFonts w:ascii="Cantarell" w:hAnsi="Cantarell"/>
                 <w:sz w:val="20"/>
                 <w:szCs w:val="20"/>
               </w:rPr>
@@ -272,6 +298,15 @@
           </w:p>
           <w:p>
             <w:pPr>
+              <w:rPr>
+                <w:rFonts w:ascii="Cantarell" w:hAnsi="Cantarell"/>
+                <w:sz w:val="20"/>
+                <w:szCs w:val="20"/>
+              </w:rPr>
+            </w:pPr>
+          </w:p>
+          <w:p>
+            <w:pPr>
               <w:pStyle w:val="Heading1"/>
               <w:rPr>
                 <w:rFonts w:ascii="Cantarell" w:hAnsi="Cantarell"/>
@@ -291,7 +326,7 @@
           <w:p>
             <w:pPr>
               <w:rPr>
-                <w:rFonts w:ascii="Cantarell" w:hAnsi="Cantarell" w:hint="eastAsia"/>
+                <w:rFonts w:ascii="Cantarell" w:hAnsi="Cantarell"/>
                 <w:sz w:val="20"/>
                 <w:szCs w:val="20"/>
               </w:rPr>
@@ -308,7 +343,7 @@
           <w:p>
             <w:pPr>
               <w:rPr>
-                <w:rFonts w:ascii="Cantarell" w:hAnsi="Cantarell" w:hint="eastAsia"/>
+                <w:rFonts w:ascii="Cantarell" w:hAnsi="Cantarell"/>
                 <w:i/>
                 <w:sz w:val="20"/>
                 <w:szCs w:val="20"/>
@@ -327,7 +362,7 @@
           <w:p>
             <w:pPr>
               <w:rPr>
-                <w:rFonts w:ascii="Cantarell" w:hAnsi="Cantarell" w:hint="eastAsia"/>
+                <w:rFonts w:ascii="Cantarell" w:hAnsi="Cantarell"/>
                 <w:sz w:val="20"/>
                 <w:szCs w:val="20"/>
               </w:rPr>
@@ -344,7 +379,7 @@
           <w:p>
             <w:pPr>
               <w:rPr>
-                <w:rFonts w:ascii="Cantarell" w:hAnsi="Cantarell" w:hint="eastAsia"/>
+                <w:rFonts w:ascii="Cantarell" w:hAnsi="Cantarell"/>
                 <w:sz w:val="20"/>
                 <w:szCs w:val="20"/>
               </w:rPr>
@@ -361,7 +396,7 @@
           <w:p>
             <w:pPr>
               <w:rPr>
-                <w:rFonts w:ascii="Cantarell" w:hAnsi="Cantarell" w:hint="eastAsia"/>
+                <w:rFonts w:ascii="Cantarell" w:hAnsi="Cantarell"/>
                 <w:sz w:val="20"/>
                 <w:szCs w:val="20"/>
               </w:rPr>
@@ -378,7 +413,7 @@
           <w:p>
             <w:pPr>
               <w:rPr>
-                <w:rFonts w:ascii="Cantarell" w:hAnsi="Cantarell" w:hint="eastAsia"/>
+                <w:rFonts w:ascii="Cantarell" w:hAnsi="Cantarell"/>
                 <w:sz w:val="16"/>
                 <w:szCs w:val="16"/>
               </w:rPr>
@@ -388,7 +423,7 @@
             <w:pPr>
               <w:pStyle w:val="Heading1"/>
               <w:rPr>
-                <w:rFonts w:ascii="Cantarell" w:eastAsiaTheme="minorEastAsia" w:hAnsi="Cantarell" w:hint="eastAsia"/>
+                <w:rFonts w:ascii="Cantarell" w:eastAsiaTheme="minorEastAsia" w:hAnsi="Cantarell"/>
                 <w:sz w:val="20"/>
                 <w:szCs w:val="20"/>
               </w:rPr>
@@ -405,7 +440,7 @@
           <w:p>
             <w:pPr>
               <w:rPr>
-                <w:rFonts w:ascii="Cantarell" w:hAnsi="Cantarell" w:hint="eastAsia"/>
+                <w:rFonts w:ascii="Cantarell" w:hAnsi="Cantarell"/>
                 <w:sz w:val="20"/>
                 <w:szCs w:val="20"/>
               </w:rPr>
@@ -423,7 +458,7 @@
             <w:pPr>
               <w:pStyle w:val="Date"/>
               <w:rPr>
-                <w:rFonts w:ascii="Cantarell" w:hAnsi="Cantarell" w:hint="eastAsia"/>
+                <w:rFonts w:ascii="Cantarell" w:hAnsi="Cantarell"/>
                 <w:sz w:val="20"/>
                 <w:szCs w:val="20"/>
               </w:rPr>
@@ -440,7 +475,7 @@
           <w:p>
             <w:pPr>
               <w:rPr>
-                <w:rFonts w:ascii="Cantarell" w:hAnsi="Cantarell" w:hint="eastAsia"/>
+                <w:rFonts w:ascii="Cantarell" w:hAnsi="Cantarell"/>
                 <w:sz w:val="20"/>
                 <w:szCs w:val="20"/>
               </w:rPr>
@@ -457,7 +492,7 @@
           <w:p>
             <w:pPr>
               <w:rPr>
-                <w:rFonts w:ascii="Cantarell" w:hAnsi="Cantarell" w:hint="eastAsia"/>
+                <w:rFonts w:ascii="Cantarell" w:hAnsi="Cantarell"/>
                 <w:sz w:val="20"/>
                 <w:szCs w:val="20"/>
               </w:rPr>
@@ -474,7 +509,7 @@
           <w:p>
             <w:pPr>
               <w:rPr>
-                <w:rFonts w:ascii="Cantarell" w:hAnsi="Cantarell" w:hint="eastAsia"/>
+                <w:rFonts w:ascii="Cantarell" w:hAnsi="Cantarell"/>
                 <w:sz w:val="20"/>
                 <w:szCs w:val="20"/>
               </w:rPr>
@@ -491,15 +526,16 @@
           <w:p>
             <w:pPr>
               <w:rPr>
-                <w:rFonts w:ascii="Cantarell" w:hAnsi="Cantarell" w:hint="eastAsia"/>
-                <w:sz w:val="20"/>
-                <w:szCs w:val="20"/>
-              </w:rPr>
-            </w:pPr>
+                <w:rFonts w:ascii="Cantarell" w:hAnsi="Cantarell"/>
+                <w:sz w:val="20"/>
+                <w:szCs w:val="20"/>
+              </w:rPr>
+            </w:pPr>
+            <w:bookmarkStart w:id="0" w:name="_GoBack"/>
+            <w:bookmarkEnd w:id="0"/>
           </w:p>
         </w:tc>
       </w:tr>
-      <w:bookmarkEnd w:id="0"/>
       <w:tr>
         <w:tc>
           <w:tcPr>
@@ -522,7 +558,6 @@
                 <w:sz w:val="20"/>
                 <w:szCs w:val="20"/>
               </w:rPr>
-              <w:lastRenderedPageBreak/>
               <w:t>EDUCATION</w:t>
             </w:r>
           </w:p>
@@ -535,7 +570,7 @@
             <w:pPr>
               <w:pStyle w:val="Heading1"/>
               <w:rPr>
-                <w:rFonts w:ascii="Cantarell" w:eastAsiaTheme="minorEastAsia" w:hAnsi="Cantarell" w:hint="eastAsia"/>
+                <w:rFonts w:ascii="Cantarell" w:eastAsiaTheme="minorEastAsia" w:hAnsi="Cantarell"/>
                 <w:sz w:val="20"/>
                 <w:szCs w:val="20"/>
               </w:rPr>
@@ -552,7 +587,7 @@
           <w:p>
             <w:pPr>
               <w:rPr>
-                <w:rFonts w:ascii="Cantarell" w:hAnsi="Cantarell" w:hint="eastAsia"/>
+                <w:rFonts w:ascii="Cantarell" w:hAnsi="Cantarell"/>
                 <w:sz w:val="20"/>
                 <w:szCs w:val="20"/>
               </w:rPr>
@@ -569,7 +604,7 @@
           <w:p>
             <w:pPr>
               <w:rPr>
-                <w:rFonts w:ascii="Cantarell" w:hAnsi="Cantarell" w:hint="eastAsia"/>
+                <w:rFonts w:ascii="Cantarell" w:hAnsi="Cantarell"/>
                 <w:sz w:val="20"/>
                 <w:szCs w:val="20"/>
               </w:rPr>
@@ -586,7 +621,7 @@
           <w:p>
             <w:pPr>
               <w:rPr>
-                <w:rFonts w:ascii="Cantarell" w:hAnsi="Cantarell" w:hint="eastAsia"/>
+                <w:rFonts w:ascii="Cantarell" w:hAnsi="Cantarell"/>
                 <w:sz w:val="20"/>
                 <w:szCs w:val="20"/>
               </w:rPr>
@@ -638,7 +673,7 @@
             <w:pPr>
               <w:ind w:left="720"/>
               <w:rPr>
-                <w:rFonts w:ascii="Cantarell" w:hAnsi="Cantarell" w:hint="eastAsia"/>
+                <w:rFonts w:ascii="Cantarell" w:hAnsi="Cantarell"/>
                 <w:sz w:val="20"/>
                 <w:szCs w:val="20"/>
               </w:rPr>
@@ -874,7 +909,7 @@
             <w:pPr>
               <w:ind w:left="720"/>
               <w:rPr>
-                <w:rFonts w:ascii="Cantarell" w:hAnsi="Cantarell" w:hint="eastAsia"/>
+                <w:rFonts w:ascii="Cantarell" w:hAnsi="Cantarell"/>
                 <w:sz w:val="20"/>
                 <w:szCs w:val="20"/>
               </w:rPr>
@@ -1105,7 +1140,7 @@
             <w:pPr>
               <w:ind w:left="720"/>
               <w:rPr>
-                <w:rFonts w:ascii="Cantarell" w:hAnsi="Cantarell" w:hint="eastAsia"/>
+                <w:rFonts w:ascii="Cantarell" w:hAnsi="Cantarell"/>
                 <w:sz w:val="20"/>
                 <w:szCs w:val="20"/>
               </w:rPr>
@@ -1336,7 +1371,7 @@
             <w:pPr>
               <w:ind w:left="720"/>
               <w:rPr>
-                <w:rFonts w:ascii="Cantarell" w:hAnsi="Cantarell" w:hint="eastAsia"/>
+                <w:rFonts w:ascii="Cantarell" w:hAnsi="Cantarell"/>
                 <w:sz w:val="20"/>
                 <w:szCs w:val="20"/>
               </w:rPr>
@@ -1567,7 +1602,7 @@
             <w:pPr>
               <w:ind w:left="720"/>
               <w:rPr>
-                <w:rFonts w:ascii="Cantarell" w:hAnsi="Cantarell" w:hint="eastAsia"/>
+                <w:rFonts w:ascii="Cantarell" w:hAnsi="Cantarell"/>
                 <w:sz w:val="20"/>
                 <w:szCs w:val="20"/>
               </w:rPr>
@@ -1805,6 +1840,7 @@
             <w:r>
               <w:rPr>
                 <w:rFonts w:ascii="Cantarell" w:hAnsi="Cantarell"/>
+                <w:noProof/>
                 <w:sz w:val="20"/>
                 <w:szCs w:val="20"/>
               </w:rPr>
@@ -1875,6 +1911,7 @@
             <w:r>
               <w:rPr>
                 <w:rFonts w:ascii="Cantarell" w:hAnsi="Cantarell"/>
+                <w:noProof/>
                 <w:sz w:val="20"/>
                 <w:szCs w:val="20"/>
               </w:rPr>
@@ -1963,6 +2000,7 @@
             <w:r>
               <w:rPr>
                 <w:rFonts w:ascii="Cantarell" w:hAnsi="Cantarell"/>
+                <w:noProof/>
                 <w:sz w:val="20"/>
                 <w:szCs w:val="20"/>
               </w:rPr>
@@ -2021,7 +2059,7 @@
           <w:p>
             <w:pPr>
               <w:rPr>
-                <w:rFonts w:ascii="Cantarell" w:hAnsi="Cantarell" w:hint="eastAsia"/>
+                <w:rFonts w:ascii="Cantarell" w:hAnsi="Cantarell"/>
                 <w:sz w:val="20"/>
                 <w:szCs w:val="20"/>
               </w:rPr>
@@ -2286,7 +2324,7 @@
             <w:pPr>
               <w:pStyle w:val="Heading1"/>
               <w:rPr>
-                <w:rFonts w:ascii="Cantarell" w:eastAsiaTheme="minorEastAsia" w:hAnsi="Cantarell" w:hint="eastAsia"/>
+                <w:rFonts w:ascii="Cantarell" w:eastAsiaTheme="minorEastAsia" w:hAnsi="Cantarell"/>
                 <w:b w:val="0"/>
                 <w:sz w:val="20"/>
                 <w:szCs w:val="20"/>
@@ -2856,6 +2894,29 @@
       <w:lang w:eastAsia="ja-JP"/>
     </w:rPr>
   </w:style>
+  <w:style w:type="character" w:styleId="Hyperlink">
+    <w:name w:val="Hyperlink"/>
+    <w:basedOn w:val="DefaultParagraphFont"/>
+    <w:uiPriority w:val="99"/>
+    <w:unhideWhenUsed/>
+    <w:rsid w:val="00D95E00"/>
+    <w:rPr>
+      <w:color w:val="0563C1" w:themeColor="hyperlink"/>
+      <w:u w:val="single"/>
+    </w:rPr>
+  </w:style>
+  <w:style w:type="character" w:styleId="UnresolvedMention">
+    <w:name w:val="Unresolved Mention"/>
+    <w:basedOn w:val="DefaultParagraphFont"/>
+    <w:uiPriority w:val="99"/>
+    <w:semiHidden/>
+    <w:unhideWhenUsed/>
+    <w:rsid w:val="00D95E00"/>
+    <w:rPr>
+      <w:color w:val="808080"/>
+      <w:shd w:val="clear" w:color="auto" w:fill="E6E6E6"/>
+    </w:rPr>
+  </w:style>
 </w:styles>
 </file>
 
@@ -2917,9 +2978,11 @@
   </w:font>
   <w:font w:name="Cantarell">
     <w:altName w:val="Times New Roman"/>
+    <w:panose1 w:val="02000603000000000000"/>
     <w:charset w:val="00"/>
-    <w:family w:val="roman"/>
-    <w:pitch w:val="default"/>
+    <w:family w:val="auto"/>
+    <w:pitch w:val="variable"/>
+    <w:sig w:usb0="A000006F" w:usb1="4000000A" w:usb2="00000000" w:usb3="00000000" w:csb0="00000093" w:csb1="00000000"/>
   </w:font>
 </w:fonts>
 </file>
@@ -2942,6 +3005,8 @@
     <w:rsidRoot w:val="001B36D0"/>
     <w:rsid w:val="001B36D0"/>
     <w:rsid w:val="0053721C"/>
+    <w:rsid w:val="005832CA"/>
+    <w:rsid w:val="007E42C8"/>
   </w:rsids>
   <m:mathPr>
     <m:mathFont m:val="Cambria Math"/>
